--- a/reports/C2/Student #3/D01/InformeAnálisisIndividualD01_Student#3.docx
+++ b/reports/C2/Student #3/D01/InformeAnálisisIndividualD01_Student#3.docx
@@ -133,7 +133,21 @@
           <w:i/>
           <w:iCs/>
         </w:rPr>
-        <w:t>C1.010</w:t>
+        <w:t>C</w:t>
+      </w:r>
+      <w:r>
+        <w:rPr>
+          <w:i/>
+          <w:iCs/>
+        </w:rPr>
+        <w:t>2</w:t>
+      </w:r>
+      <w:r>
+        <w:rPr>
+          <w:i/>
+          <w:iCs/>
+        </w:rPr>
+        <w:t>.010</w:t>
       </w:r>
     </w:p>
     <w:p>
@@ -196,41 +210,9 @@
         <w:rPr>
           <w:rStyle w:val="Textoennegrita"/>
         </w:rPr>
-        <w:t>Alejandro Soult Toscano (</w:t>
+        <w:t>Mario Benítez Galván (</w:t>
       </w:r>
       <w:hyperlink r:id="rId10" w:history="1">
-        <w:r>
-          <w:rPr>
-            <w:rStyle w:val="Hipervnculo"/>
-          </w:rPr>
-          <w:t>alesoutos@alum.us.es</w:t>
-        </w:r>
-      </w:hyperlink>
-      <w:r>
-        <w:rPr>
-          <w:rStyle w:val="Textoennegrita"/>
-        </w:rPr>
-        <w:t>)</w:t>
-      </w:r>
-    </w:p>
-    <w:p>
-      <w:pPr>
-        <w:pStyle w:val="Prrafodelista"/>
-        <w:numPr>
-          <w:ilvl w:val="0"/>
-          <w:numId w:val="1"/>
-        </w:numPr>
-        <w:rPr>
-          <w:rStyle w:val="Textoennegrita"/>
-        </w:rPr>
-      </w:pPr>
-      <w:r>
-        <w:rPr>
-          <w:rStyle w:val="Textoennegrita"/>
-        </w:rPr>
-        <w:t>Mario Benítez Galván (</w:t>
-      </w:r>
-      <w:hyperlink r:id="rId11" w:history="1">
         <w:r>
           <w:rPr>
             <w:rStyle w:val="Hipervnculo"/>
@@ -260,33 +242,57 @@
         <w:rPr>
           <w:rStyle w:val="Textoennegrita"/>
         </w:rPr>
-        <w:t>Enrique Nicol</w:t>
-      </w:r>
+        <w:t xml:space="preserve">Enrique </w:t>
+      </w:r>
+      <w:proofErr w:type="spellStart"/>
       <w:r>
         <w:rPr>
           <w:rStyle w:val="Textoennegrita"/>
         </w:rPr>
-        <w:t xml:space="preserve">ae </w:t>
+        <w:t>Nicol</w:t>
       </w:r>
       <w:r>
         <w:rPr>
           <w:rStyle w:val="Textoennegrita"/>
         </w:rPr>
-        <w:t xml:space="preserve">Barac </w:t>
-      </w:r>
+        <w:t>ae</w:t>
+      </w:r>
+      <w:proofErr w:type="spellEnd"/>
       <w:r>
         <w:rPr>
           <w:rStyle w:val="Textoennegrita"/>
         </w:rPr>
+        <w:t xml:space="preserve"> </w:t>
+      </w:r>
+      <w:proofErr w:type="spellStart"/>
+      <w:r>
+        <w:rPr>
+          <w:rStyle w:val="Textoennegrita"/>
+        </w:rPr>
+        <w:t>Barac</w:t>
+      </w:r>
+      <w:proofErr w:type="spellEnd"/>
+      <w:r>
+        <w:rPr>
+          <w:rStyle w:val="Textoennegrita"/>
+        </w:rPr>
+        <w:t xml:space="preserve"> </w:t>
+      </w:r>
+      <w:proofErr w:type="spellStart"/>
+      <w:r>
+        <w:rPr>
+          <w:rStyle w:val="Textoennegrita"/>
+        </w:rPr>
         <w:t>Ploae</w:t>
       </w:r>
+      <w:proofErr w:type="spellEnd"/>
       <w:r>
         <w:rPr>
           <w:rStyle w:val="Textoennegrita"/>
         </w:rPr>
         <w:t xml:space="preserve"> (</w:t>
       </w:r>
-      <w:hyperlink r:id="rId12" w:history="1">
+      <w:hyperlink r:id="rId11" w:history="1">
         <w:r>
           <w:rPr>
             <w:rStyle w:val="Hipervnculo"/>
@@ -303,94 +309,6 @@
     </w:p>
     <w:p>
       <w:pPr>
-        <w:pStyle w:val="Prrafodelista"/>
-        <w:numPr>
-          <w:ilvl w:val="0"/>
-          <w:numId w:val="1"/>
-        </w:numPr>
-        <w:rPr>
-          <w:rStyle w:val="Textoennegrita"/>
-        </w:rPr>
-      </w:pPr>
-      <w:r>
-        <w:rPr>
-          <w:rStyle w:val="Textoennegrita"/>
-        </w:rPr>
-        <w:t xml:space="preserve">Marta de la Calle </w:t>
-      </w:r>
-      <w:r>
-        <w:rPr>
-          <w:rStyle w:val="Textoennegrita"/>
-        </w:rPr>
-        <w:t>González</w:t>
-      </w:r>
-      <w:r>
-        <w:rPr>
-          <w:rStyle w:val="Textoennegrita"/>
-        </w:rPr>
-        <w:t xml:space="preserve"> (</w:t>
-      </w:r>
-      <w:hyperlink r:id="rId13" w:history="1">
-        <w:r>
-          <w:rPr>
-            <w:rStyle w:val="Hipervnculo"/>
-          </w:rPr>
-          <w:t>mardegon7@alum.us.es</w:t>
-        </w:r>
-      </w:hyperlink>
-      <w:r>
-        <w:rPr>
-          <w:rStyle w:val="Textoennegrita"/>
-        </w:rPr>
-        <w:t>)</w:t>
-      </w:r>
-    </w:p>
-    <w:p>
-      <w:pPr>
-        <w:pStyle w:val="Prrafodelista"/>
-        <w:numPr>
-          <w:ilvl w:val="0"/>
-          <w:numId w:val="1"/>
-        </w:numPr>
-        <w:rPr>
-          <w:rStyle w:val="Textoennegrita"/>
-        </w:rPr>
-      </w:pPr>
-      <w:r>
-        <w:rPr>
-          <w:rStyle w:val="Textoennegrita"/>
-        </w:rPr>
-        <w:t xml:space="preserve">Manuel </w:t>
-      </w:r>
-      <w:r>
-        <w:rPr>
-          <w:rStyle w:val="Textoennegrita"/>
-        </w:rPr>
-        <w:t>Alcaraz Zambrano</w:t>
-      </w:r>
-      <w:r>
-        <w:rPr>
-          <w:rStyle w:val="Textoennegrita"/>
-        </w:rPr>
-        <w:t xml:space="preserve"> (</w:t>
-      </w:r>
-      <w:hyperlink r:id="rId14" w:history="1">
-        <w:r>
-          <w:rPr>
-            <w:rStyle w:val="Hipervnculo"/>
-          </w:rPr>
-          <w:t>manalczam@alum.us.es</w:t>
-        </w:r>
-      </w:hyperlink>
-      <w:r>
-        <w:rPr>
-          <w:rStyle w:val="Textoennegrita"/>
-        </w:rPr>
-        <w:t>)</w:t>
-      </w:r>
-    </w:p>
-    <w:p>
-      <w:pPr>
         <w:pStyle w:val="Subttulo"/>
         <w:rPr>
           <w:b/>
@@ -410,7 +328,43 @@
           <w:sz w:val="22"/>
           <w:szCs w:val="22"/>
         </w:rPr>
-        <w:t>20/02/2025</w:t>
+        <w:t>02</w:t>
+      </w:r>
+      <w:r>
+        <w:rPr>
+          <w:b/>
+          <w:bCs/>
+          <w:i/>
+          <w:iCs/>
+          <w:color w:val="auto"/>
+          <w:sz w:val="22"/>
+          <w:szCs w:val="22"/>
+        </w:rPr>
+        <w:t>/0</w:t>
+      </w:r>
+      <w:r>
+        <w:rPr>
+          <w:b/>
+          <w:bCs/>
+          <w:i/>
+          <w:iCs/>
+          <w:color w:val="auto"/>
+          <w:sz w:val="22"/>
+          <w:szCs w:val="22"/>
+        </w:rPr>
+        <w:t>7</w:t>
+      </w:r>
+      <w:r>
+        <w:rPr>
+          <w:b/>
+          <w:bCs/>
+          <w:i/>
+          <w:iCs/>
+          <w:color w:val="auto"/>
+          <w:sz w:val="22"/>
+          <w:szCs w:val="22"/>
+        </w:rPr>
+        <w:t>/2025</w:t>
       </w:r>
       <w:r>
         <w:br w:type="page"/>
@@ -990,13 +944,35 @@
     </w:p>
     <w:p>
       <w:r>
-        <w:t xml:space="preserve">Soy Mario Benítez Galván, miembro del grupo C1.010. </w:t>
+        <w:t>Soy Mario Benítez Galván, miembro del grupo C</w:t>
+      </w:r>
+      <w:r>
+        <w:t>2</w:t>
+      </w:r>
+      <w:r>
+        <w:t xml:space="preserve">.010. </w:t>
       </w:r>
       <w:r>
         <w:t>Realizo</w:t>
       </w:r>
       <w:r>
-        <w:t xml:space="preserve"> las funciones de Analista, Developer y Tester. En este documento </w:t>
+        <w:t xml:space="preserve"> las funciones de Analista, </w:t>
+      </w:r>
+      <w:proofErr w:type="spellStart"/>
+      <w:r>
+        <w:t>Developer</w:t>
+      </w:r>
+      <w:proofErr w:type="spellEnd"/>
+      <w:r>
+        <w:t xml:space="preserve"> y </w:t>
+      </w:r>
+      <w:proofErr w:type="spellStart"/>
+      <w:r>
+        <w:t>Tester</w:t>
+      </w:r>
+      <w:proofErr w:type="spellEnd"/>
+      <w:r>
+        <w:t xml:space="preserve">. En este documento </w:t>
       </w:r>
       <w:r>
         <w:t>se mostrará</w:t>
@@ -1195,13 +1171,13 @@
               <w:jc w:val="center"/>
             </w:pPr>
             <w:r>
-              <w:t>20</w:t>
+              <w:t>03</w:t>
             </w:r>
             <w:r>
               <w:t>/</w:t>
             </w:r>
             <w:r>
-              <w:t>2</w:t>
+              <w:t>07</w:t>
             </w:r>
             <w:r>
               <w:t>/2025</w:t>
@@ -1252,7 +1228,16 @@
               <w:jc w:val="center"/>
             </w:pPr>
             <w:r>
-              <w:t>20/2/2025</w:t>
+              <w:t>03</w:t>
+            </w:r>
+            <w:r>
+              <w:t>/</w:t>
+            </w:r>
+            <w:r>
+              <w:t>07</w:t>
+            </w:r>
+            <w:r>
+              <w:t>/2025</w:t>
             </w:r>
           </w:p>
         </w:tc>
@@ -1636,15 +1621,25 @@
           <w:iCs/>
         </w:rPr>
       </w:pPr>
-      <w:hyperlink r:id="rId15" w:history="1">
+      <w:hyperlink r:id="rId12" w:history="1">
         <w:r>
           <w:rPr>
             <w:rStyle w:val="Hipervnculo"/>
             <w:i/>
             <w:iCs/>
           </w:rPr>
-          <w:t>06 – Annexes.dock</w:t>
+          <w:t xml:space="preserve">06 – </w:t>
         </w:r>
+        <w:proofErr w:type="spellStart"/>
+        <w:r>
+          <w:rPr>
+            <w:rStyle w:val="Hipervnculo"/>
+            <w:i/>
+            <w:iCs/>
+          </w:rPr>
+          <w:t>Annexes.dock</w:t>
+        </w:r>
+        <w:proofErr w:type="spellEnd"/>
       </w:hyperlink>
       <w:r>
         <w:rPr>
@@ -1654,7 +1649,15 @@
         <w:t xml:space="preserve"> </w:t>
       </w:r>
       <w:r>
-        <w:t xml:space="preserve">– Project Statement, </w:t>
+        <w:t xml:space="preserve">– Project </w:t>
+      </w:r>
+      <w:proofErr w:type="spellStart"/>
+      <w:r>
+        <w:t>Statement</w:t>
+      </w:r>
+      <w:proofErr w:type="spellEnd"/>
+      <w:r>
+        <w:t xml:space="preserve">, </w:t>
       </w:r>
       <w:r>
         <w:t xml:space="preserve">Asignatura de </w:t>
@@ -1674,7 +1677,7 @@
     </w:p>
     <w:p/>
     <w:sectPr>
-      <w:footerReference w:type="default" r:id="rId16"/>
+      <w:footerReference w:type="default" r:id="rId13"/>
       <w:pgSz w:w="11906" w:h="16838"/>
       <w:pgMar w:top="1417" w:right="1701" w:bottom="1417" w:left="1701" w:header="708" w:footer="708" w:gutter="0"/>
       <w:pgNumType w:start="0"/>
